--- a/pyDocs/cs200.docx
+++ b/pyDocs/cs200.docx
@@ -735,7 +735,7 @@
           <v:shape id="_x0000_i1025" type="#_x0000_t75" style="width:225.75pt;height:1in" o:ole="">
             <v:imagedata r:id="rId10" o:title=""/>
           </v:shape>
-          <o:OLEObject Type="Embed" ProgID="Equation.DSMT4" ShapeID="_x0000_i1025" DrawAspect="Content" ObjectID="_1812769184" r:id="rId11"/>
+          <o:OLEObject Type="Embed" ProgID="Equation.DSMT4" ShapeID="_x0000_i1025" DrawAspect="Content" ObjectID="_1812954495" r:id="rId11"/>
         </w:object>
       </w:r>
     </w:p>
@@ -1020,7 +1020,7 @@
           <v:shape id="_x0000_i1026" type="#_x0000_t75" style="width:48.75pt;height:39.75pt" o:ole="">
             <v:imagedata r:id="rId12" o:title=""/>
           </v:shape>
-          <o:OLEObject Type="Embed" ProgID="Equation.DSMT4" ShapeID="_x0000_i1026" DrawAspect="Content" ObjectID="_1812769185" r:id="rId13"/>
+          <o:OLEObject Type="Embed" ProgID="Equation.DSMT4" ShapeID="_x0000_i1026" DrawAspect="Content" ObjectID="_1812954496" r:id="rId13"/>
         </w:object>
       </w:r>
     </w:p>
@@ -1287,7 +1287,7 @@
           <v:shape id="_x0000_i1027" type="#_x0000_t75" style="width:12pt;height:15.75pt" o:ole="">
             <v:imagedata r:id="rId14" o:title=""/>
           </v:shape>
-          <o:OLEObject Type="Embed" ProgID="Equation.DSMT4" ShapeID="_x0000_i1027" DrawAspect="Content" ObjectID="_1812769186" r:id="rId15"/>
+          <o:OLEObject Type="Embed" ProgID="Equation.DSMT4" ShapeID="_x0000_i1027" DrawAspect="Content" ObjectID="_1812954497" r:id="rId15"/>
         </w:object>
       </w:r>
       <w:r>
@@ -1309,7 +1309,7 @@
           <v:shape id="_x0000_i1028" type="#_x0000_t75" style="width:12.75pt;height:18.75pt" o:ole="">
             <v:imagedata r:id="rId16" o:title=""/>
           </v:shape>
-          <o:OLEObject Type="Embed" ProgID="Equation.DSMT4" ShapeID="_x0000_i1028" DrawAspect="Content" ObjectID="_1812769187" r:id="rId17"/>
+          <o:OLEObject Type="Embed" ProgID="Equation.DSMT4" ShapeID="_x0000_i1028" DrawAspect="Content" ObjectID="_1812954498" r:id="rId17"/>
         </w:object>
       </w:r>
       <w:r>
@@ -1360,7 +1360,7 @@
           <v:shape id="_x0000_i1029" type="#_x0000_t75" style="width:12pt;height:15.75pt" o:ole="">
             <v:imagedata r:id="rId18" o:title=""/>
           </v:shape>
-          <o:OLEObject Type="Embed" ProgID="Equation.DSMT4" ShapeID="_x0000_i1029" DrawAspect="Content" ObjectID="_1812769188" r:id="rId19"/>
+          <o:OLEObject Type="Embed" ProgID="Equation.DSMT4" ShapeID="_x0000_i1029" DrawAspect="Content" ObjectID="_1812954499" r:id="rId19"/>
         </w:object>
       </w:r>
       <w:r>
@@ -1411,7 +1411,7 @@
           <v:shape id="_x0000_i1030" type="#_x0000_t75" style="width:12.75pt;height:18.75pt" o:ole="">
             <v:imagedata r:id="rId20" o:title=""/>
           </v:shape>
-          <o:OLEObject Type="Embed" ProgID="Equation.DSMT4" ShapeID="_x0000_i1030" DrawAspect="Content" ObjectID="_1812769189" r:id="rId21"/>
+          <o:OLEObject Type="Embed" ProgID="Equation.DSMT4" ShapeID="_x0000_i1030" DrawAspect="Content" ObjectID="_1812954500" r:id="rId21"/>
         </w:object>
       </w:r>
       <w:r>
@@ -1691,7 +1691,7 @@
           <v:shape id="_x0000_i1031" type="#_x0000_t75" style="width:69.75pt;height:20.25pt" o:ole="">
             <v:imagedata r:id="rId22" o:title=""/>
           </v:shape>
-          <o:OLEObject Type="Embed" ProgID="Equation.DSMT4" ShapeID="_x0000_i1031" DrawAspect="Content" ObjectID="_1812769190" r:id="rId23"/>
+          <o:OLEObject Type="Embed" ProgID="Equation.DSMT4" ShapeID="_x0000_i1031" DrawAspect="Content" ObjectID="_1812954501" r:id="rId23"/>
         </w:object>
       </w:r>
       <w:r>
@@ -1910,7 +1910,7 @@
           <v:shape id="_x0000_i1032" type="#_x0000_t75" style="width:179.25pt;height:48pt" o:ole="">
             <v:imagedata r:id="rId24" o:title=""/>
           </v:shape>
-          <o:OLEObject Type="Embed" ProgID="Equation.DSMT4" ShapeID="_x0000_i1032" DrawAspect="Content" ObjectID="_1812769191" r:id="rId25"/>
+          <o:OLEObject Type="Embed" ProgID="Equation.DSMT4" ShapeID="_x0000_i1032" DrawAspect="Content" ObjectID="_1812954502" r:id="rId25"/>
         </w:object>
       </w:r>
     </w:p>
@@ -2023,7 +2023,7 @@
                 <v:shape id="_x0000_i1033" type="#_x0000_t75" style="width:38.25pt;height:21.75pt" o:ole="">
                   <v:imagedata r:id="rId26" o:title=""/>
                 </v:shape>
-                <o:OLEObject Type="Embed" ProgID="Equation.DSMT4" ShapeID="_x0000_i1033" DrawAspect="Content" ObjectID="_1812769192" r:id="rId27"/>
+                <o:OLEObject Type="Embed" ProgID="Equation.DSMT4" ShapeID="_x0000_i1033" DrawAspect="Content" ObjectID="_1812954503" r:id="rId27"/>
               </w:object>
             </w:r>
           </w:p>
@@ -2110,7 +2110,7 @@
                 <v:shape id="_x0000_i1034" type="#_x0000_t75" style="width:141pt;height:21.75pt" o:ole="">
                   <v:imagedata r:id="rId28" o:title=""/>
                 </v:shape>
-                <o:OLEObject Type="Embed" ProgID="Equation.DSMT4" ShapeID="_x0000_i1034" DrawAspect="Content" ObjectID="_1812769193" r:id="rId29"/>
+                <o:OLEObject Type="Embed" ProgID="Equation.DSMT4" ShapeID="_x0000_i1034" DrawAspect="Content" ObjectID="_1812954504" r:id="rId29"/>
               </w:object>
             </w:r>
           </w:p>
@@ -2204,7 +2204,7 @@
                 <v:shape id="_x0000_i1035" type="#_x0000_t75" style="width:69pt;height:21.75pt" o:ole="">
                   <v:imagedata r:id="rId30" o:title=""/>
                 </v:shape>
-                <o:OLEObject Type="Embed" ProgID="Equation.DSMT4" ShapeID="_x0000_i1035" DrawAspect="Content" ObjectID="_1812769194" r:id="rId31"/>
+                <o:OLEObject Type="Embed" ProgID="Equation.DSMT4" ShapeID="_x0000_i1035" DrawAspect="Content" ObjectID="_1812954505" r:id="rId31"/>
               </w:object>
             </w:r>
           </w:p>
@@ -2278,7 +2278,7 @@
                 <v:shape id="_x0000_i1036" type="#_x0000_t75" style="width:140.25pt;height:21.75pt" o:ole="">
                   <v:imagedata r:id="rId32" o:title=""/>
                 </v:shape>
-                <o:OLEObject Type="Embed" ProgID="Equation.DSMT4" ShapeID="_x0000_i1036" DrawAspect="Content" ObjectID="_1812769195" r:id="rId33"/>
+                <o:OLEObject Type="Embed" ProgID="Equation.DSMT4" ShapeID="_x0000_i1036" DrawAspect="Content" ObjectID="_1812954506" r:id="rId33"/>
               </w:object>
             </w:r>
           </w:p>
@@ -2352,7 +2352,7 @@
                 <v:shape id="_x0000_i1037" type="#_x0000_t75" style="width:90pt;height:21.75pt" o:ole="">
                   <v:imagedata r:id="rId34" o:title=""/>
                 </v:shape>
-                <o:OLEObject Type="Embed" ProgID="Equation.DSMT4" ShapeID="_x0000_i1037" DrawAspect="Content" ObjectID="_1812769196" r:id="rId35"/>
+                <o:OLEObject Type="Embed" ProgID="Equation.DSMT4" ShapeID="_x0000_i1037" DrawAspect="Content" ObjectID="_1812954507" r:id="rId35"/>
               </w:object>
             </w:r>
           </w:p>
@@ -2407,7 +2407,7 @@
                 <v:shape id="_x0000_i1038" type="#_x0000_t75" style="width:69pt;height:21.75pt" o:ole="">
                   <v:imagedata r:id="rId36" o:title=""/>
                 </v:shape>
-                <o:OLEObject Type="Embed" ProgID="Equation.DSMT4" ShapeID="_x0000_i1038" DrawAspect="Content" ObjectID="_1812769197" r:id="rId37"/>
+                <o:OLEObject Type="Embed" ProgID="Equation.DSMT4" ShapeID="_x0000_i1038" DrawAspect="Content" ObjectID="_1812954508" r:id="rId37"/>
               </w:object>
             </w:r>
           </w:p>
@@ -2477,7 +2477,7 @@
                 <v:shape id="_x0000_i1039" type="#_x0000_t75" style="width:68.25pt;height:21.75pt" o:ole="">
                   <v:imagedata r:id="rId38" o:title=""/>
                 </v:shape>
-                <o:OLEObject Type="Embed" ProgID="Equation.DSMT4" ShapeID="_x0000_i1039" DrawAspect="Content" ObjectID="_1812769198" r:id="rId39"/>
+                <o:OLEObject Type="Embed" ProgID="Equation.DSMT4" ShapeID="_x0000_i1039" DrawAspect="Content" ObjectID="_1812954509" r:id="rId39"/>
               </w:object>
             </w:r>
           </w:p>
@@ -2541,7 +2541,7 @@
                 <v:shape id="_x0000_i1040" type="#_x0000_t75" style="width:117pt;height:20.25pt" o:ole="">
                   <v:imagedata r:id="rId40" o:title=""/>
                 </v:shape>
-                <o:OLEObject Type="Embed" ProgID="Equation.DSMT4" ShapeID="_x0000_i1040" DrawAspect="Content" ObjectID="_1812769199" r:id="rId41"/>
+                <o:OLEObject Type="Embed" ProgID="Equation.DSMT4" ShapeID="_x0000_i1040" DrawAspect="Content" ObjectID="_1812954510" r:id="rId41"/>
               </w:object>
             </w:r>
             <w:r>
@@ -3011,7 +3011,7 @@
           <v:shape id="_x0000_i1041" type="#_x0000_t75" style="width:92.25pt;height:18.75pt" o:ole="">
             <v:imagedata r:id="rId42" o:title=""/>
           </v:shape>
-          <o:OLEObject Type="Embed" ProgID="Equation.DSMT4" ShapeID="_x0000_i1041" DrawAspect="Content" ObjectID="_1812769200" r:id="rId43"/>
+          <o:OLEObject Type="Embed" ProgID="Equation.DSMT4" ShapeID="_x0000_i1041" DrawAspect="Content" ObjectID="_1812954511" r:id="rId43"/>
         </w:object>
       </w:r>
     </w:p>
@@ -3061,7 +3061,7 @@
           <v:shape id="_x0000_i1042" type="#_x0000_t75" style="width:191.25pt;height:2in" o:ole="">
             <v:imagedata r:id="rId44" o:title=""/>
           </v:shape>
-          <o:OLEObject Type="Embed" ProgID="Equation.DSMT4" ShapeID="_x0000_i1042" DrawAspect="Content" ObjectID="_1812769201" r:id="rId45"/>
+          <o:OLEObject Type="Embed" ProgID="Equation.DSMT4" ShapeID="_x0000_i1042" DrawAspect="Content" ObjectID="_1812954512" r:id="rId45"/>
         </w:object>
       </w:r>
     </w:p>
@@ -3424,7 +3424,23 @@
           <w:sz w:val="32"/>
           <w:szCs w:val="32"/>
         </w:rPr>
-        <w:t xml:space="preserve"> parameters.</w:t>
+        <w:t xml:space="preserve"> </w:t>
+      </w:r>
+      <w:proofErr w:type="spellStart"/>
+      <w:r>
+        <w:rPr>
+          <w:sz w:val="32"/>
+          <w:szCs w:val="32"/>
+        </w:rPr>
+        <w:t>trajectroies</w:t>
+      </w:r>
+      <w:proofErr w:type="spellEnd"/>
+      <w:r>
+        <w:rPr>
+          <w:sz w:val="32"/>
+          <w:szCs w:val="32"/>
+        </w:rPr>
+        <w:t>.</w:t>
       </w:r>
     </w:p>
     <w:p>
@@ -3579,7 +3595,7 @@
           <v:shape id="_x0000_i1043" type="#_x0000_t75" style="width:62.25pt;height:15.75pt" o:ole="">
             <v:imagedata r:id="rId49" o:title=""/>
           </v:shape>
-          <o:OLEObject Type="Embed" ProgID="Equation.DSMT4" ShapeID="_x0000_i1043" DrawAspect="Content" ObjectID="_1812769202" r:id="rId50"/>
+          <o:OLEObject Type="Embed" ProgID="Equation.DSMT4" ShapeID="_x0000_i1043" DrawAspect="Content" ObjectID="_1812954513" r:id="rId50"/>
         </w:object>
       </w:r>
       <w:r>
@@ -3744,10 +3760,10 @@
           <w:position w:val="-12"/>
         </w:rPr>
         <w:object w:dxaOrig="5360" w:dyaOrig="400" w14:anchorId="0B8B576E">
-          <v:shape id="_x0000_i1092" type="#_x0000_t75" style="width:267.75pt;height:20.25pt" o:ole="">
+          <v:shape id="_x0000_i1044" type="#_x0000_t75" style="width:267.75pt;height:20.25pt" o:ole="">
             <v:imagedata r:id="rId51" o:title=""/>
           </v:shape>
-          <o:OLEObject Type="Embed" ProgID="Equation.DSMT4" ShapeID="_x0000_i1092" DrawAspect="Content" ObjectID="_1812769203" r:id="rId52"/>
+          <o:OLEObject Type="Embed" ProgID="Equation.DSMT4" ShapeID="_x0000_i1044" DrawAspect="Content" ObjectID="_1812954514" r:id="rId52"/>
         </w:object>
       </w:r>
       <w:r>
@@ -4004,7 +4020,7 @@
           <v:shape id="_x0000_i1045" type="#_x0000_t75" style="width:69.75pt;height:20.25pt" o:ole="">
             <v:imagedata r:id="rId54" o:title=""/>
           </v:shape>
-          <o:OLEObject Type="Embed" ProgID="Equation.DSMT4" ShapeID="_x0000_i1045" DrawAspect="Content" ObjectID="_1812769204" r:id="rId55"/>
+          <o:OLEObject Type="Embed" ProgID="Equation.DSMT4" ShapeID="_x0000_i1045" DrawAspect="Content" ObjectID="_1812954515" r:id="rId55"/>
         </w:object>
       </w:r>
       <w:r>
@@ -4199,7 +4215,7 @@
           <v:shape id="_x0000_i1046" type="#_x0000_t75" style="width:90.75pt;height:18.75pt" o:ole="">
             <v:imagedata r:id="rId56" o:title=""/>
           </v:shape>
-          <o:OLEObject Type="Embed" ProgID="Equation.DSMT4" ShapeID="_x0000_i1046" DrawAspect="Content" ObjectID="_1812769205" r:id="rId57"/>
+          <o:OLEObject Type="Embed" ProgID="Equation.DSMT4" ShapeID="_x0000_i1046" DrawAspect="Content" ObjectID="_1812954516" r:id="rId57"/>
         </w:object>
       </w:r>
     </w:p>
@@ -4332,7 +4348,7 @@
           <v:shape id="_x0000_i1047" type="#_x0000_t75" style="width:72.75pt;height:39.75pt" o:ole="">
             <v:imagedata r:id="rId58" o:title=""/>
           </v:shape>
-          <o:OLEObject Type="Embed" ProgID="Equation.DSMT4" ShapeID="_x0000_i1047" DrawAspect="Content" ObjectID="_1812769206" r:id="rId59"/>
+          <o:OLEObject Type="Embed" ProgID="Equation.DSMT4" ShapeID="_x0000_i1047" DrawAspect="Content" ObjectID="_1812954517" r:id="rId59"/>
         </w:object>
       </w:r>
       <w:r>
@@ -4346,7 +4362,7 @@
           <v:shape id="_x0000_i1048" type="#_x0000_t75" style="width:36pt;height:15.75pt" o:ole="">
             <v:imagedata r:id="rId60" o:title=""/>
           </v:shape>
-          <o:OLEObject Type="Embed" ProgID="Equation.DSMT4" ShapeID="_x0000_i1048" DrawAspect="Content" ObjectID="_1812769207" r:id="rId61"/>
+          <o:OLEObject Type="Embed" ProgID="Equation.DSMT4" ShapeID="_x0000_i1048" DrawAspect="Content" ObjectID="_1812954518" r:id="rId61"/>
         </w:object>
       </w:r>
     </w:p>
@@ -4412,7 +4428,7 @@
           <v:shape id="_x0000_i1049" type="#_x0000_t75" style="width:39pt;height:18.75pt" o:ole="">
             <v:imagedata r:id="rId62" o:title=""/>
           </v:shape>
-          <o:OLEObject Type="Embed" ProgID="Equation.DSMT4" ShapeID="_x0000_i1049" DrawAspect="Content" ObjectID="_1812769208" r:id="rId63"/>
+          <o:OLEObject Type="Embed" ProgID="Equation.DSMT4" ShapeID="_x0000_i1049" DrawAspect="Content" ObjectID="_1812954519" r:id="rId63"/>
         </w:object>
       </w:r>
       <w:r>
@@ -4446,7 +4462,7 @@
           <v:shape id="_x0000_i1050" type="#_x0000_t75" style="width:35.25pt;height:15.75pt" o:ole="">
             <v:imagedata r:id="rId64" o:title=""/>
           </v:shape>
-          <o:OLEObject Type="Embed" ProgID="Equation.DSMT4" ShapeID="_x0000_i1050" DrawAspect="Content" ObjectID="_1812769209" r:id="rId65"/>
+          <o:OLEObject Type="Embed" ProgID="Equation.DSMT4" ShapeID="_x0000_i1050" DrawAspect="Content" ObjectID="_1812954520" r:id="rId65"/>
         </w:object>
       </w:r>
       <w:r>
@@ -4510,7 +4526,7 @@
           <v:shape id="_x0000_i1051" type="#_x0000_t75" style="width:35.25pt;height:15.75pt" o:ole="">
             <v:imagedata r:id="rId66" o:title=""/>
           </v:shape>
-          <o:OLEObject Type="Embed" ProgID="Equation.DSMT4" ShapeID="_x0000_i1051" DrawAspect="Content" ObjectID="_1812769210" r:id="rId67"/>
+          <o:OLEObject Type="Embed" ProgID="Equation.DSMT4" ShapeID="_x0000_i1051" DrawAspect="Content" ObjectID="_1812954521" r:id="rId67"/>
         </w:object>
       </w:r>
       <w:r>
@@ -4621,7 +4637,7 @@
           <v:shape id="_x0000_i1052" type="#_x0000_t75" style="width:101.25pt;height:18.75pt" o:ole="">
             <v:imagedata r:id="rId68" o:title=""/>
           </v:shape>
-          <o:OLEObject Type="Embed" ProgID="Equation.DSMT4" ShapeID="_x0000_i1052" DrawAspect="Content" ObjectID="_1812769211" r:id="rId69"/>
+          <o:OLEObject Type="Embed" ProgID="Equation.DSMT4" ShapeID="_x0000_i1052" DrawAspect="Content" ObjectID="_1812954522" r:id="rId69"/>
         </w:object>
       </w:r>
     </w:p>
@@ -4664,7 +4680,7 @@
           <v:shape id="_x0000_i1053" type="#_x0000_t75" style="width:198.75pt;height:2in" o:ole="">
             <v:imagedata r:id="rId70" o:title=""/>
           </v:shape>
-          <o:OLEObject Type="Embed" ProgID="Equation.DSMT4" ShapeID="_x0000_i1053" DrawAspect="Content" ObjectID="_1812769212" r:id="rId71"/>
+          <o:OLEObject Type="Embed" ProgID="Equation.DSMT4" ShapeID="_x0000_i1053" DrawAspect="Content" ObjectID="_1812954523" r:id="rId71"/>
         </w:object>
       </w:r>
     </w:p>
@@ -5091,7 +5107,7 @@
           <v:shape id="_x0000_i1054" type="#_x0000_t75" style="width:62.25pt;height:15.75pt" o:ole="">
             <v:imagedata r:id="rId49" o:title=""/>
           </v:shape>
-          <o:OLEObject Type="Embed" ProgID="Equation.DSMT4" ShapeID="_x0000_i1054" DrawAspect="Content" ObjectID="_1812769213" r:id="rId73"/>
+          <o:OLEObject Type="Embed" ProgID="Equation.DSMT4" ShapeID="_x0000_i1054" DrawAspect="Content" ObjectID="_1812954524" r:id="rId73"/>
         </w:object>
       </w:r>
       <w:r>
@@ -5259,7 +5275,7 @@
           <v:shape id="_x0000_i1055" type="#_x0000_t75" style="width:191.25pt;height:20.25pt" o:ole="">
             <v:imagedata r:id="rId74" o:title=""/>
           </v:shape>
-          <o:OLEObject Type="Embed" ProgID="Equation.DSMT4" ShapeID="_x0000_i1055" DrawAspect="Content" ObjectID="_1812769214" r:id="rId75"/>
+          <o:OLEObject Type="Embed" ProgID="Equation.DSMT4" ShapeID="_x0000_i1055" DrawAspect="Content" ObjectID="_1812954525" r:id="rId75"/>
         </w:object>
       </w:r>
       <w:r>
@@ -5609,7 +5625,7 @@
           <v:shape id="_x0000_i1056" type="#_x0000_t75" style="width:62.25pt;height:15.75pt" o:ole="">
             <v:imagedata r:id="rId49" o:title=""/>
           </v:shape>
-          <o:OLEObject Type="Embed" ProgID="Equation.DSMT4" ShapeID="_x0000_i1056" DrawAspect="Content" ObjectID="_1812769215" r:id="rId78"/>
+          <o:OLEObject Type="Embed" ProgID="Equation.DSMT4" ShapeID="_x0000_i1056" DrawAspect="Content" ObjectID="_1812954526" r:id="rId78"/>
         </w:object>
       </w:r>
       <w:r>
@@ -5777,7 +5793,7 @@
           <v:shape id="_x0000_i1057" type="#_x0000_t75" style="width:191.25pt;height:20.25pt" o:ole="">
             <v:imagedata r:id="rId74" o:title=""/>
           </v:shape>
-          <o:OLEObject Type="Embed" ProgID="Equation.DSMT4" ShapeID="_x0000_i1057" DrawAspect="Content" ObjectID="_1812769216" r:id="rId79"/>
+          <o:OLEObject Type="Embed" ProgID="Equation.DSMT4" ShapeID="_x0000_i1057" DrawAspect="Content" ObjectID="_1812954527" r:id="rId79"/>
         </w:object>
       </w:r>
       <w:r>
@@ -5820,7 +5836,7 @@
           <v:shape id="_x0000_i1058" type="#_x0000_t75" style="width:69.75pt;height:20.25pt" o:ole="">
             <v:imagedata r:id="rId54" o:title=""/>
           </v:shape>
-          <o:OLEObject Type="Embed" ProgID="Equation.DSMT4" ShapeID="_x0000_i1058" DrawAspect="Content" ObjectID="_1812769217" r:id="rId80"/>
+          <o:OLEObject Type="Embed" ProgID="Equation.DSMT4" ShapeID="_x0000_i1058" DrawAspect="Content" ObjectID="_1812954528" r:id="rId80"/>
         </w:object>
       </w:r>
       <w:r>
@@ -6206,7 +6222,7 @@
           <v:shape id="_x0000_i1059" type="#_x0000_t75" style="width:159pt;height:18.75pt" o:ole="">
             <v:imagedata r:id="rId81" o:title=""/>
           </v:shape>
-          <o:OLEObject Type="Embed" ProgID="Equation.DSMT4" ShapeID="_x0000_i1059" DrawAspect="Content" ObjectID="_1812769218" r:id="rId82"/>
+          <o:OLEObject Type="Embed" ProgID="Equation.DSMT4" ShapeID="_x0000_i1059" DrawAspect="Content" ObjectID="_1812954529" r:id="rId82"/>
         </w:object>
       </w:r>
     </w:p>
@@ -6638,7 +6654,7 @@
           <v:shape id="_x0000_i1060" type="#_x0000_t75" style="width:15pt;height:12pt" o:ole="">
             <v:imagedata r:id="rId85" o:title=""/>
           </v:shape>
-          <o:OLEObject Type="Embed" ProgID="Equation.DSMT4" ShapeID="_x0000_i1060" DrawAspect="Content" ObjectID="_1812769219" r:id="rId86"/>
+          <o:OLEObject Type="Embed" ProgID="Equation.DSMT4" ShapeID="_x0000_i1060" DrawAspect="Content" ObjectID="_1812954530" r:id="rId86"/>
         </w:object>
       </w:r>
       <w:r>
@@ -6662,7 +6678,7 @@
           <v:shape id="_x0000_i1061" type="#_x0000_t75" style="width:24pt;height:12pt" o:ole="">
             <v:imagedata r:id="rId87" o:title=""/>
           </v:shape>
-          <o:OLEObject Type="Embed" ProgID="Equation.DSMT4" ShapeID="_x0000_i1061" DrawAspect="Content" ObjectID="_1812769220" r:id="rId88"/>
+          <o:OLEObject Type="Embed" ProgID="Equation.DSMT4" ShapeID="_x0000_i1061" DrawAspect="Content" ObjectID="_1812954531" r:id="rId88"/>
         </w:object>
       </w:r>
       <w:r>
@@ -6820,7 +6836,7 @@
           <v:shape id="_x0000_i1062" type="#_x0000_t75" style="width:48pt;height:24pt" o:ole="">
             <v:imagedata r:id="rId90" o:title=""/>
           </v:shape>
-          <o:OLEObject Type="Embed" ProgID="Equation.DSMT4" ShapeID="_x0000_i1062" DrawAspect="Content" ObjectID="_1812769221" r:id="rId91"/>
+          <o:OLEObject Type="Embed" ProgID="Equation.DSMT4" ShapeID="_x0000_i1062" DrawAspect="Content" ObjectID="_1812954532" r:id="rId91"/>
         </w:object>
       </w:r>
       <w:r>
@@ -6861,7 +6877,7 @@
           <v:shape id="_x0000_i1063" type="#_x0000_t75" style="width:48.75pt;height:24pt" o:ole="">
             <v:imagedata r:id="rId92" o:title=""/>
           </v:shape>
-          <o:OLEObject Type="Embed" ProgID="Equation.DSMT4" ShapeID="_x0000_i1063" DrawAspect="Content" ObjectID="_1812769222" r:id="rId93"/>
+          <o:OLEObject Type="Embed" ProgID="Equation.DSMT4" ShapeID="_x0000_i1063" DrawAspect="Content" ObjectID="_1812954533" r:id="rId93"/>
         </w:object>
       </w:r>
       <w:r>
@@ -7011,7 +7027,7 @@
           <v:shape id="_x0000_i1064" type="#_x0000_t75" style="width:48pt;height:24pt" o:ole="">
             <v:imagedata r:id="rId90" o:title=""/>
           </v:shape>
-          <o:OLEObject Type="Embed" ProgID="Equation.DSMT4" ShapeID="_x0000_i1064" DrawAspect="Content" ObjectID="_1812769223" r:id="rId95"/>
+          <o:OLEObject Type="Embed" ProgID="Equation.DSMT4" ShapeID="_x0000_i1064" DrawAspect="Content" ObjectID="_1812954534" r:id="rId95"/>
         </w:object>
       </w:r>
       <w:r>
@@ -7052,7 +7068,7 @@
           <v:shape id="_x0000_i1065" type="#_x0000_t75" style="width:48.75pt;height:24pt" o:ole="">
             <v:imagedata r:id="rId92" o:title=""/>
           </v:shape>
-          <o:OLEObject Type="Embed" ProgID="Equation.DSMT4" ShapeID="_x0000_i1065" DrawAspect="Content" ObjectID="_1812769224" r:id="rId96"/>
+          <o:OLEObject Type="Embed" ProgID="Equation.DSMT4" ShapeID="_x0000_i1065" DrawAspect="Content" ObjectID="_1812954535" r:id="rId96"/>
         </w:object>
       </w:r>
       <w:r>
@@ -7159,7 +7175,7 @@
           <v:shape id="_x0000_i1066" type="#_x0000_t75" style="width:93pt;height:20.25pt" o:ole="">
             <v:imagedata r:id="rId97" o:title=""/>
           </v:shape>
-          <o:OLEObject Type="Embed" ProgID="Equation.DSMT4" ShapeID="_x0000_i1066" DrawAspect="Content" ObjectID="_1812769225" r:id="rId98"/>
+          <o:OLEObject Type="Embed" ProgID="Equation.DSMT4" ShapeID="_x0000_i1066" DrawAspect="Content" ObjectID="_1812954536" r:id="rId98"/>
         </w:object>
       </w:r>
       <w:r>
@@ -7355,24 +7371,15 @@
           <w:sz w:val="32"/>
           <w:szCs w:val="32"/>
         </w:rPr>
-        <w:t xml:space="preserve">2 systems, </w:t>
-      </w:r>
-      <w:proofErr w:type="spellStart"/>
-      <w:r>
-        <w:rPr>
-          <w:sz w:val="32"/>
-          <w:szCs w:val="32"/>
-        </w:rPr>
-        <w:t>eigen</w:t>
-      </w:r>
-      <w:r>
-        <w:rPr>
-          <w:sz w:val="32"/>
-          <w:szCs w:val="32"/>
-        </w:rPr>
-        <w:t>vectrors</w:t>
-      </w:r>
-      <w:proofErr w:type="spellEnd"/>
+        <w:t>2 systems, eigen</w:t>
+      </w:r>
+      <w:r>
+        <w:rPr>
+          <w:sz w:val="32"/>
+          <w:szCs w:val="32"/>
+        </w:rPr>
+        <w:t>vectors</w:t>
+      </w:r>
       <w:r>
         <w:rPr>
           <w:sz w:val="32"/>
@@ -8043,7 +8050,7 @@
           <v:shape id="_x0000_i1067" type="#_x0000_t75" style="width:15pt;height:12pt" o:ole="">
             <v:imagedata r:id="rId85" o:title=""/>
           </v:shape>
-          <o:OLEObject Type="Embed" ProgID="Equation.DSMT4" ShapeID="_x0000_i1067" DrawAspect="Content" ObjectID="_1812769226" r:id="rId100"/>
+          <o:OLEObject Type="Embed" ProgID="Equation.DSMT4" ShapeID="_x0000_i1067" DrawAspect="Content" ObjectID="_1812954537" r:id="rId100"/>
         </w:object>
       </w:r>
       <w:r>
@@ -8067,7 +8074,7 @@
           <v:shape id="_x0000_i1068" type="#_x0000_t75" style="width:24pt;height:12pt" o:ole="">
             <v:imagedata r:id="rId87" o:title=""/>
           </v:shape>
-          <o:OLEObject Type="Embed" ProgID="Equation.DSMT4" ShapeID="_x0000_i1068" DrawAspect="Content" ObjectID="_1812769227" r:id="rId101"/>
+          <o:OLEObject Type="Embed" ProgID="Equation.DSMT4" ShapeID="_x0000_i1068" DrawAspect="Content" ObjectID="_1812954538" r:id="rId101"/>
         </w:object>
       </w:r>
       <w:r>
@@ -8153,7 +8160,7 @@
           <v:shape id="_x0000_i1069" type="#_x0000_t75" style="width:241.5pt;height:18.75pt" o:ole="">
             <v:imagedata r:id="rId102" o:title=""/>
           </v:shape>
-          <o:OLEObject Type="Embed" ProgID="Equation.DSMT4" ShapeID="_x0000_i1069" DrawAspect="Content" ObjectID="_1812769228" r:id="rId103"/>
+          <o:OLEObject Type="Embed" ProgID="Equation.DSMT4" ShapeID="_x0000_i1069" DrawAspect="Content" ObjectID="_1812954539" r:id="rId103"/>
         </w:object>
       </w:r>
     </w:p>
@@ -8700,7 +8707,14 @@
           <w:sz w:val="32"/>
           <w:szCs w:val="32"/>
         </w:rPr>
-        <w:t xml:space="preserve"> parameters.</w:t>
+        <w:t xml:space="preserve"> </w:t>
+      </w:r>
+      <w:r>
+        <w:rPr>
+          <w:sz w:val="32"/>
+          <w:szCs w:val="32"/>
+        </w:rPr>
+        <w:t>trajectories.</w:t>
       </w:r>
     </w:p>
     <w:p>
@@ -8816,7 +8830,7 @@
           <v:shape id="_x0000_i1070" type="#_x0000_t75" style="width:48pt;height:24pt" o:ole="">
             <v:imagedata r:id="rId90" o:title=""/>
           </v:shape>
-          <o:OLEObject Type="Embed" ProgID="Equation.DSMT4" ShapeID="_x0000_i1070" DrawAspect="Content" ObjectID="_1812769229" r:id="rId107"/>
+          <o:OLEObject Type="Embed" ProgID="Equation.DSMT4" ShapeID="_x0000_i1070" DrawAspect="Content" ObjectID="_1812954540" r:id="rId107"/>
         </w:object>
       </w:r>
       <w:r>
@@ -8857,7 +8871,7 @@
           <v:shape id="_x0000_i1071" type="#_x0000_t75" style="width:48.75pt;height:24pt" o:ole="">
             <v:imagedata r:id="rId92" o:title=""/>
           </v:shape>
-          <o:OLEObject Type="Embed" ProgID="Equation.DSMT4" ShapeID="_x0000_i1071" DrawAspect="Content" ObjectID="_1812769230" r:id="rId108"/>
+          <o:OLEObject Type="Embed" ProgID="Equation.DSMT4" ShapeID="_x0000_i1071" DrawAspect="Content" ObjectID="_1812954541" r:id="rId108"/>
         </w:object>
       </w:r>
       <w:r>
@@ -8980,7 +8994,7 @@
           <v:shape id="_x0000_i1072" type="#_x0000_t75" style="width:48pt;height:24pt" o:ole="">
             <v:imagedata r:id="rId90" o:title=""/>
           </v:shape>
-          <o:OLEObject Type="Embed" ProgID="Equation.DSMT4" ShapeID="_x0000_i1072" DrawAspect="Content" ObjectID="_1812769231" r:id="rId109"/>
+          <o:OLEObject Type="Embed" ProgID="Equation.DSMT4" ShapeID="_x0000_i1072" DrawAspect="Content" ObjectID="_1812954542" r:id="rId109"/>
         </w:object>
       </w:r>
       <w:r>
@@ -9021,7 +9035,7 @@
           <v:shape id="_x0000_i1073" type="#_x0000_t75" style="width:48.75pt;height:24pt" o:ole="">
             <v:imagedata r:id="rId92" o:title=""/>
           </v:shape>
-          <o:OLEObject Type="Embed" ProgID="Equation.DSMT4" ShapeID="_x0000_i1073" DrawAspect="Content" ObjectID="_1812769232" r:id="rId110"/>
+          <o:OLEObject Type="Embed" ProgID="Equation.DSMT4" ShapeID="_x0000_i1073" DrawAspect="Content" ObjectID="_1812954543" r:id="rId110"/>
         </w:object>
       </w:r>
       <w:r>
@@ -9667,7 +9681,7 @@
           <v:shape id="_x0000_i1074" type="#_x0000_t75" style="width:228.75pt;height:18.75pt" o:ole="">
             <v:imagedata r:id="rId113" o:title=""/>
           </v:shape>
-          <o:OLEObject Type="Embed" ProgID="Equation.DSMT4" ShapeID="_x0000_i1074" DrawAspect="Content" ObjectID="_1812769233" r:id="rId114"/>
+          <o:OLEObject Type="Embed" ProgID="Equation.DSMT4" ShapeID="_x0000_i1074" DrawAspect="Content" ObjectID="_1812954544" r:id="rId114"/>
         </w:object>
       </w:r>
     </w:p>
@@ -10068,10 +10082,26 @@
       </w:r>
       <w:r>
         <w:rPr>
-          <w:sz w:val="32"/>
-          <w:szCs w:val="32"/>
-        </w:rPr>
-        <w:t xml:space="preserve"> parameters.</w:t>
+          <w:i/>
+          <w:iCs/>
+          <w:sz w:val="32"/>
+          <w:szCs w:val="32"/>
+        </w:rPr>
+        <w:t xml:space="preserve"> </w:t>
+      </w:r>
+      <w:r>
+        <w:rPr>
+          <w:sz w:val="32"/>
+          <w:szCs w:val="32"/>
+        </w:rPr>
+        <w:t>trajectories</w:t>
+      </w:r>
+      <w:r>
+        <w:rPr>
+          <w:sz w:val="32"/>
+          <w:szCs w:val="32"/>
+        </w:rPr>
+        <w:t>.</w:t>
       </w:r>
     </w:p>
     <w:p>
@@ -10179,7 +10209,7 @@
           <v:shape id="_x0000_i1075" type="#_x0000_t75" style="width:48pt;height:24pt" o:ole="">
             <v:imagedata r:id="rId90" o:title=""/>
           </v:shape>
-          <o:OLEObject Type="Embed" ProgID="Equation.DSMT4" ShapeID="_x0000_i1075" DrawAspect="Content" ObjectID="_1812769234" r:id="rId118"/>
+          <o:OLEObject Type="Embed" ProgID="Equation.DSMT4" ShapeID="_x0000_i1075" DrawAspect="Content" ObjectID="_1812954545" r:id="rId118"/>
         </w:object>
       </w:r>
       <w:r>
@@ -10220,7 +10250,7 @@
           <v:shape id="_x0000_i1076" type="#_x0000_t75" style="width:48.75pt;height:24pt" o:ole="">
             <v:imagedata r:id="rId92" o:title=""/>
           </v:shape>
-          <o:OLEObject Type="Embed" ProgID="Equation.DSMT4" ShapeID="_x0000_i1076" DrawAspect="Content" ObjectID="_1812769235" r:id="rId119"/>
+          <o:OLEObject Type="Embed" ProgID="Equation.DSMT4" ShapeID="_x0000_i1076" DrawAspect="Content" ObjectID="_1812954546" r:id="rId119"/>
         </w:object>
       </w:r>
       <w:r>
@@ -10352,7 +10382,7 @@
           <v:shape id="_x0000_i1077" type="#_x0000_t75" style="width:48pt;height:24pt" o:ole="">
             <v:imagedata r:id="rId90" o:title=""/>
           </v:shape>
-          <o:OLEObject Type="Embed" ProgID="Equation.DSMT4" ShapeID="_x0000_i1077" DrawAspect="Content" ObjectID="_1812769236" r:id="rId121"/>
+          <o:OLEObject Type="Embed" ProgID="Equation.DSMT4" ShapeID="_x0000_i1077" DrawAspect="Content" ObjectID="_1812954547" r:id="rId121"/>
         </w:object>
       </w:r>
       <w:r>
@@ -10393,7 +10423,7 @@
           <v:shape id="_x0000_i1078" type="#_x0000_t75" style="width:48.75pt;height:24pt" o:ole="">
             <v:imagedata r:id="rId92" o:title=""/>
           </v:shape>
-          <o:OLEObject Type="Embed" ProgID="Equation.DSMT4" ShapeID="_x0000_i1078" DrawAspect="Content" ObjectID="_1812769237" r:id="rId122"/>
+          <o:OLEObject Type="Embed" ProgID="Equation.DSMT4" ShapeID="_x0000_i1078" DrawAspect="Content" ObjectID="_1812954548" r:id="rId122"/>
         </w:object>
       </w:r>
       <w:r>
@@ -10606,7 +10636,7 @@
           <v:shape id="_x0000_i1079" type="#_x0000_t75" style="width:198.75pt;height:18.75pt" o:ole="">
             <v:imagedata r:id="rId123" o:title=""/>
           </v:shape>
-          <o:OLEObject Type="Embed" ProgID="Equation.DSMT4" ShapeID="_x0000_i1079" DrawAspect="Content" ObjectID="_1812769238" r:id="rId124"/>
+          <o:OLEObject Type="Embed" ProgID="Equation.DSMT4" ShapeID="_x0000_i1079" DrawAspect="Content" ObjectID="_1812954549" r:id="rId124"/>
         </w:object>
       </w:r>
     </w:p>
@@ -11141,7 +11171,7 @@
           <v:shape id="_x0000_i1080" type="#_x0000_t75" style="width:48pt;height:24pt" o:ole="">
             <v:imagedata r:id="rId90" o:title=""/>
           </v:shape>
-          <o:OLEObject Type="Embed" ProgID="Equation.DSMT4" ShapeID="_x0000_i1080" DrawAspect="Content" ObjectID="_1812769239" r:id="rId128"/>
+          <o:OLEObject Type="Embed" ProgID="Equation.DSMT4" ShapeID="_x0000_i1080" DrawAspect="Content" ObjectID="_1812954550" r:id="rId128"/>
         </w:object>
       </w:r>
       <w:r>
@@ -11182,7 +11212,7 @@
           <v:shape id="_x0000_i1081" type="#_x0000_t75" style="width:48.75pt;height:24pt" o:ole="">
             <v:imagedata r:id="rId92" o:title=""/>
           </v:shape>
-          <o:OLEObject Type="Embed" ProgID="Equation.DSMT4" ShapeID="_x0000_i1081" DrawAspect="Content" ObjectID="_1812769240" r:id="rId129"/>
+          <o:OLEObject Type="Embed" ProgID="Equation.DSMT4" ShapeID="_x0000_i1081" DrawAspect="Content" ObjectID="_1812954551" r:id="rId129"/>
         </w:object>
       </w:r>
       <w:r>
@@ -11314,7 +11344,7 @@
           <v:shape id="_x0000_i1082" type="#_x0000_t75" style="width:48pt;height:24pt" o:ole="">
             <v:imagedata r:id="rId90" o:title=""/>
           </v:shape>
-          <o:OLEObject Type="Embed" ProgID="Equation.DSMT4" ShapeID="_x0000_i1082" DrawAspect="Content" ObjectID="_1812769241" r:id="rId131"/>
+          <o:OLEObject Type="Embed" ProgID="Equation.DSMT4" ShapeID="_x0000_i1082" DrawAspect="Content" ObjectID="_1812954552" r:id="rId131"/>
         </w:object>
       </w:r>
       <w:r>
@@ -11355,7 +11385,7 @@
           <v:shape id="_x0000_i1083" type="#_x0000_t75" style="width:48.75pt;height:24pt" o:ole="">
             <v:imagedata r:id="rId92" o:title=""/>
           </v:shape>
-          <o:OLEObject Type="Embed" ProgID="Equation.DSMT4" ShapeID="_x0000_i1083" DrawAspect="Content" ObjectID="_1812769242" r:id="rId132"/>
+          <o:OLEObject Type="Embed" ProgID="Equation.DSMT4" ShapeID="_x0000_i1083" DrawAspect="Content" ObjectID="_1812954553" r:id="rId132"/>
         </w:object>
       </w:r>
       <w:r>
@@ -11464,7 +11494,7 @@
           <v:shape id="_x0000_i1084" type="#_x0000_t75" style="width:36pt;height:18.75pt" o:ole="">
             <v:imagedata r:id="rId133" o:title=""/>
           </v:shape>
-          <o:OLEObject Type="Embed" ProgID="Equation.DSMT4" ShapeID="_x0000_i1084" DrawAspect="Content" ObjectID="_1812769243" r:id="rId134"/>
+          <o:OLEObject Type="Embed" ProgID="Equation.DSMT4" ShapeID="_x0000_i1084" DrawAspect="Content" ObjectID="_1812954554" r:id="rId134"/>
         </w:object>
       </w:r>
       <w:r>
@@ -11614,7 +11644,6 @@
         <w:rPr>
           <w:sz w:val="32"/>
           <w:szCs w:val="32"/>
-          <w:lang w:val="en-GB"/>
         </w:rPr>
       </w:pPr>
       <w:r>
@@ -11670,15 +11699,14 @@
         </w:rPr>
         <w:t>-axis.</w:t>
       </w:r>
-    </w:p>
-    <w:p>
-      <w:pPr>
-        <w:spacing w:line="360" w:lineRule="auto"/>
-        <w:rPr>
-          <w:sz w:val="32"/>
-          <w:szCs w:val="32"/>
-        </w:rPr>
-      </w:pPr>
+      <w:r>
+        <w:rPr>
+          <w:sz w:val="32"/>
+          <w:szCs w:val="32"/>
+          <w:lang w:val="en-GB"/>
+        </w:rPr>
+        <w:t xml:space="preserve">  </w:t>
+      </w:r>
     </w:p>
     <w:p>
       <w:pPr>
@@ -13263,6 +13291,7 @@
   <w:style w:type="character" w:default="1" w:styleId="DefaultParagraphFont">
     <w:name w:val="Default Paragraph Font"/>
     <w:uiPriority w:val="1"/>
+    <w:semiHidden/>
     <w:unhideWhenUsed/>
   </w:style>
   <w:style w:type="table" w:default="1" w:styleId="TableNormal">
